--- a/mysql主从配置.docx
+++ b/mysql主从配置.docx
@@ -19,8 +19,6 @@
         </w:rPr>
         <w:t>MYSQL主从配置</w:t>
       </w:r>
-      <w:bookmarkStart w:id="3" w:name="_GoBack"/>
-      <w:bookmarkEnd w:id="3"/>
     </w:p>
     <w:p>
       <w:pPr>
@@ -259,6 +257,9 @@
     <w:p>
       <w:pPr>
         <w:pStyle w:val="36"/>
+        <w:rPr>
+          <w:rStyle w:val="35"/>
+        </w:rPr>
       </w:pPr>
       <w:r>
         <w:rPr>
@@ -296,6 +297,111 @@
         </w:rPr>
         <w:t>relay_log = /data/mysql/data/relay-bin.log</w:t>
       </w:r>
+    </w:p>
+    <w:p>
+      <w:pPr>
+        <w:pStyle w:val="36"/>
+        <w:rPr>
+          <w:rStyle w:val="35"/>
+        </w:rPr>
+      </w:pPr>
+    </w:p>
+    <w:p>
+      <w:pPr>
+        <w:pStyle w:val="36"/>
+        <w:rPr>
+          <w:rFonts w:hint="eastAsia" w:ascii="Verdana" w:hAnsi="Verdana" w:eastAsia="宋体" w:cs="Verdana"/>
+          <w:i w:val="0"/>
+          <w:caps w:val="0"/>
+          <w:color w:val="FF0000"/>
+          <w:spacing w:val="0"/>
+          <w:sz w:val="19"/>
+          <w:szCs w:val="19"/>
+          <w:shd w:val="clear" w:fill="FFFFFF"/>
+          <w:lang w:val="en-US" w:eastAsia="zh-CN"/>
+        </w:rPr>
+      </w:pPr>
+      <w:r>
+        <w:rPr>
+          <w:rFonts w:ascii="Verdana" w:hAnsi="Verdana" w:eastAsia="宋体" w:cs="Verdana"/>
+          <w:i w:val="0"/>
+          <w:caps w:val="0"/>
+          <w:color w:val="FF0000"/>
+          <w:spacing w:val="0"/>
+          <w:sz w:val="19"/>
+          <w:szCs w:val="19"/>
+          <w:shd w:val="clear" w:fill="FFFFFF"/>
+        </w:rPr>
+        <w:t>log_slave_updates</w:t>
+      </w:r>
+      <w:r>
+        <w:rPr>
+          <w:rFonts w:hint="eastAsia" w:ascii="Verdana" w:hAnsi="Verdana" w:eastAsia="宋体" w:cs="Verdana"/>
+          <w:i w:val="0"/>
+          <w:caps w:val="0"/>
+          <w:color w:val="FF0000"/>
+          <w:spacing w:val="0"/>
+          <w:sz w:val="19"/>
+          <w:szCs w:val="19"/>
+          <w:shd w:val="clear" w:fill="FFFFFF"/>
+          <w:lang w:val="en-US" w:eastAsia="zh-CN"/>
+        </w:rPr>
+        <w:t xml:space="preserve"> = 1</w:t>
+      </w:r>
+    </w:p>
+    <w:p>
+      <w:pPr>
+        <w:pStyle w:val="36"/>
+        <w:rPr>
+          <w:rFonts w:hint="default" w:ascii="Verdana" w:hAnsi="Verdana" w:eastAsia="宋体" w:cs="Verdana"/>
+          <w:i w:val="0"/>
+          <w:caps w:val="0"/>
+          <w:color w:val="FF0000"/>
+          <w:spacing w:val="0"/>
+          <w:sz w:val="19"/>
+          <w:szCs w:val="19"/>
+          <w:shd w:val="clear" w:fill="FFFFFF"/>
+          <w:lang w:val="en-US" w:eastAsia="zh-CN"/>
+        </w:rPr>
+      </w:pPr>
+      <w:r>
+        <w:rPr>
+          <w:rFonts w:hint="eastAsia" w:ascii="Verdana" w:hAnsi="Verdana" w:eastAsia="宋体" w:cs="Verdana"/>
+          <w:i w:val="0"/>
+          <w:caps w:val="0"/>
+          <w:color w:val="FF0000"/>
+          <w:spacing w:val="0"/>
+          <w:sz w:val="19"/>
+          <w:szCs w:val="19"/>
+          <w:shd w:val="clear" w:fill="FFFFFF"/>
+          <w:lang w:val="en-US" w:eastAsia="zh-CN"/>
+        </w:rPr>
+        <w:t>【注意：一台服务器既做主库也做从库的时候需要配置这个参数，它的作用是让服务器作为从库时，从其主库同步数据时也会写bin-log  详情：</w:t>
+      </w:r>
+      <w:bookmarkStart w:id="3" w:name="_GoBack"/>
+      <w:bookmarkEnd w:id="3"/>
+      <w:r>
+        <w:rPr>
+          <w:rFonts w:hint="eastAsia" w:ascii="Verdana" w:hAnsi="Verdana" w:eastAsia="宋体" w:cs="Verdana"/>
+          <w:i w:val="0"/>
+          <w:caps w:val="0"/>
+          <w:color w:val="FF0000"/>
+          <w:spacing w:val="0"/>
+          <w:sz w:val="19"/>
+          <w:szCs w:val="19"/>
+          <w:shd w:val="clear" w:fill="FFFFFF"/>
+          <w:lang w:val="en-US" w:eastAsia="zh-CN"/>
+        </w:rPr>
+        <w:t xml:space="preserve"> https://www.cnblogs.com/liang545621/p/9400788.html】</w:t>
+      </w:r>
+    </w:p>
+    <w:p>
+      <w:pPr>
+        <w:pStyle w:val="36"/>
+        <w:rPr>
+          <w:rStyle w:val="35"/>
+        </w:rPr>
+      </w:pPr>
     </w:p>
     <w:p>
       <w:pPr>
@@ -775,7 +881,7 @@
   <w:docDefaults>
     <w:rPrDefault>
       <w:rPr>
-        <w:rFonts w:asciiTheme="minorHAnsi" w:hAnsiTheme="minorHAnsi" w:eastAsiaTheme="minorHAnsi" w:cstheme="minorBidi"/>
+        <w:rFonts w:ascii="Times New Roman" w:hAnsi="Times New Roman" w:eastAsia="宋体" w:cs="Times New Roman"/>
       </w:rPr>
     </w:rPrDefault>
   </w:docDefaults>
@@ -818,7 +924,7 @@
     <w:lsdException w:unhideWhenUsed="0" w:uiPriority="0" w:semiHidden="0" w:name="table of figures"/>
     <w:lsdException w:unhideWhenUsed="0" w:uiPriority="0" w:semiHidden="0" w:name="envelope address"/>
     <w:lsdException w:unhideWhenUsed="0" w:uiPriority="0" w:semiHidden="0" w:name="envelope return"/>
-    <w:lsdException w:unhideWhenUsed="0" w:uiPriority="0" w:semiHidden="0" w:name="footnote reference"/>
+    <w:lsdException w:qFormat="1" w:unhideWhenUsed="0" w:uiPriority="0" w:semiHidden="0" w:name="footnote reference"/>
     <w:lsdException w:unhideWhenUsed="0" w:uiPriority="0" w:semiHidden="0" w:name="annotation reference"/>
     <w:lsdException w:unhideWhenUsed="0" w:uiPriority="0" w:semiHidden="0" w:name="line number"/>
     <w:lsdException w:unhideWhenUsed="0" w:uiPriority="0" w:semiHidden="0" w:name="page number"/>
@@ -865,7 +971,7 @@
     <w:lsdException w:unhideWhenUsed="0" w:uiPriority="0" w:semiHidden="0" w:name="Body Text Indent 2"/>
     <w:lsdException w:unhideWhenUsed="0" w:uiPriority="0" w:semiHidden="0" w:name="Body Text Indent 3"/>
     <w:lsdException w:qFormat="1" w:uiPriority="9" w:semiHidden="0" w:name="Block Text"/>
-    <w:lsdException w:unhideWhenUsed="0" w:uiPriority="0" w:semiHidden="0" w:name="Hyperlink"/>
+    <w:lsdException w:qFormat="1" w:unhideWhenUsed="0" w:uiPriority="0" w:semiHidden="0" w:name="Hyperlink"/>
     <w:lsdException w:unhideWhenUsed="0" w:uiPriority="0" w:semiHidden="0" w:name="FollowedHyperlink"/>
     <w:lsdException w:unhideWhenUsed="0" w:uiPriority="0" w:semiHidden="0" w:name="Strong"/>
     <w:lsdException w:unhideWhenUsed="0" w:uiPriority="0" w:semiHidden="0" w:name="Emphasis"/>
@@ -1349,6 +1455,7 @@
   <w:style w:type="character" w:styleId="20">
     <w:name w:val="Hyperlink"/>
     <w:basedOn w:val="21"/>
+    <w:qFormat/>
     <w:uiPriority w:val="0"/>
     <w:rPr>
       <w:color w:val="4F81BD" w:themeColor="accent1"/>
@@ -1363,6 +1470,7 @@
   <w:style w:type="character" w:styleId="22">
     <w:name w:val="footnote reference"/>
     <w:basedOn w:val="21"/>
+    <w:qFormat/>
     <w:uiPriority w:val="0"/>
     <w:rPr>
       <w:vertAlign w:val="superscript"/>
@@ -1498,6 +1606,7 @@
     <w:name w:val="Source Code"/>
     <w:basedOn w:val="1"/>
     <w:link w:val="35"/>
+    <w:qFormat/>
     <w:uiPriority w:val="0"/>
     <w:pPr>
       <w:wordWrap w:val="0"/>
@@ -1533,6 +1642,7 @@
   <w:style w:type="character" w:customStyle="1" w:styleId="39">
     <w:name w:val="DataTypeTok"/>
     <w:basedOn w:val="35"/>
+    <w:qFormat/>
     <w:uiPriority w:val="0"/>
     <w:rPr>
       <w:color w:val="902000"/>
@@ -1541,6 +1651,7 @@
   <w:style w:type="character" w:customStyle="1" w:styleId="40">
     <w:name w:val="DecValTok"/>
     <w:basedOn w:val="35"/>
+    <w:qFormat/>
     <w:uiPriority w:val="0"/>
     <w:rPr>
       <w:color w:val="40A070"/>
@@ -1549,6 +1660,7 @@
   <w:style w:type="character" w:customStyle="1" w:styleId="41">
     <w:name w:val="BaseNTok"/>
     <w:basedOn w:val="35"/>
+    <w:qFormat/>
     <w:uiPriority w:val="0"/>
     <w:rPr>
       <w:color w:val="40A070"/>
@@ -1565,6 +1677,7 @@
   <w:style w:type="character" w:customStyle="1" w:styleId="43">
     <w:name w:val="ConstantTok"/>
     <w:basedOn w:val="35"/>
+    <w:qFormat/>
     <w:uiPriority w:val="0"/>
     <w:rPr>
       <w:color w:val="880000"/>
@@ -1573,6 +1686,7 @@
   <w:style w:type="character" w:customStyle="1" w:styleId="44">
     <w:name w:val="CharTok"/>
     <w:basedOn w:val="35"/>
+    <w:qFormat/>
     <w:uiPriority w:val="0"/>
     <w:rPr>
       <w:color w:val="4070A0"/>
@@ -1581,6 +1695,7 @@
   <w:style w:type="character" w:customStyle="1" w:styleId="45">
     <w:name w:val="SpecialCharTok"/>
     <w:basedOn w:val="35"/>
+    <w:qFormat/>
     <w:uiPriority w:val="0"/>
     <w:rPr>
       <w:color w:val="4070A0"/>
@@ -1589,6 +1704,7 @@
   <w:style w:type="character" w:customStyle="1" w:styleId="46">
     <w:name w:val="StringTok"/>
     <w:basedOn w:val="35"/>
+    <w:qFormat/>
     <w:uiPriority w:val="0"/>
     <w:rPr>
       <w:color w:val="4070A0"/>
@@ -1597,6 +1713,7 @@
   <w:style w:type="character" w:customStyle="1" w:styleId="47">
     <w:name w:val="VerbatimStringTok"/>
     <w:basedOn w:val="35"/>
+    <w:qFormat/>
     <w:uiPriority w:val="0"/>
     <w:rPr>
       <w:color w:val="4070A0"/>
@@ -1605,6 +1722,7 @@
   <w:style w:type="character" w:customStyle="1" w:styleId="48">
     <w:name w:val="SpecialStringTok"/>
     <w:basedOn w:val="35"/>
+    <w:qFormat/>
     <w:uiPriority w:val="0"/>
     <w:rPr>
       <w:color w:val="BB6688"/>
@@ -1613,11 +1731,13 @@
   <w:style w:type="character" w:customStyle="1" w:styleId="49">
     <w:name w:val="ImportTok"/>
     <w:basedOn w:val="35"/>
+    <w:qFormat/>
     <w:uiPriority w:val="0"/>
   </w:style>
   <w:style w:type="character" w:customStyle="1" w:styleId="50">
     <w:name w:val="CommentTok"/>
     <w:basedOn w:val="35"/>
+    <w:qFormat/>
     <w:uiPriority w:val="0"/>
     <w:rPr>
       <w:i/>
@@ -1627,6 +1747,7 @@
   <w:style w:type="character" w:customStyle="1" w:styleId="51">
     <w:name w:val="DocumentationTok"/>
     <w:basedOn w:val="35"/>
+    <w:qFormat/>
     <w:uiPriority w:val="0"/>
     <w:rPr>
       <w:i/>
@@ -1636,6 +1757,7 @@
   <w:style w:type="character" w:customStyle="1" w:styleId="52">
     <w:name w:val="AnnotationTok"/>
     <w:basedOn w:val="35"/>
+    <w:qFormat/>
     <w:uiPriority w:val="0"/>
     <w:rPr>
       <w:b/>
@@ -1656,6 +1778,7 @@
   <w:style w:type="character" w:customStyle="1" w:styleId="54">
     <w:name w:val="OtherTok"/>
     <w:basedOn w:val="35"/>
+    <w:qFormat/>
     <w:uiPriority w:val="0"/>
     <w:rPr>
       <w:color w:val="007020"/>
@@ -1664,6 +1787,7 @@
   <w:style w:type="character" w:customStyle="1" w:styleId="55">
     <w:name w:val="FunctionTok"/>
     <w:basedOn w:val="35"/>
+    <w:qFormat/>
     <w:uiPriority w:val="0"/>
     <w:rPr>
       <w:color w:val="06287E"/>
@@ -1672,6 +1796,7 @@
   <w:style w:type="character" w:customStyle="1" w:styleId="56">
     <w:name w:val="VariableTok"/>
     <w:basedOn w:val="35"/>
+    <w:qFormat/>
     <w:uiPriority w:val="0"/>
     <w:rPr>
       <w:color w:val="19177C"/>
@@ -1680,6 +1805,7 @@
   <w:style w:type="character" w:customStyle="1" w:styleId="57">
     <w:name w:val="ControlFlowTok"/>
     <w:basedOn w:val="35"/>
+    <w:qFormat/>
     <w:uiPriority w:val="0"/>
     <w:rPr>
       <w:b/>
@@ -1697,16 +1823,19 @@
   <w:style w:type="character" w:customStyle="1" w:styleId="59">
     <w:name w:val="BuiltInTok"/>
     <w:basedOn w:val="35"/>
+    <w:qFormat/>
     <w:uiPriority w:val="0"/>
   </w:style>
   <w:style w:type="character" w:customStyle="1" w:styleId="60">
     <w:name w:val="ExtensionTok"/>
     <w:basedOn w:val="35"/>
+    <w:qFormat/>
     <w:uiPriority w:val="0"/>
   </w:style>
   <w:style w:type="character" w:customStyle="1" w:styleId="61">
     <w:name w:val="PreprocessorTok"/>
     <w:basedOn w:val="35"/>
+    <w:qFormat/>
     <w:uiPriority w:val="0"/>
     <w:rPr>
       <w:color w:val="BC7A00"/>
@@ -1715,6 +1844,7 @@
   <w:style w:type="character" w:customStyle="1" w:styleId="62">
     <w:name w:val="AttributeTok"/>
     <w:basedOn w:val="35"/>
+    <w:qFormat/>
     <w:uiPriority w:val="0"/>
     <w:rPr>
       <w:color w:val="7D9029"/>
@@ -1723,11 +1853,13 @@
   <w:style w:type="character" w:customStyle="1" w:styleId="63">
     <w:name w:val="RegionMarkerTok"/>
     <w:basedOn w:val="35"/>
+    <w:qFormat/>
     <w:uiPriority w:val="0"/>
   </w:style>
   <w:style w:type="character" w:customStyle="1" w:styleId="64">
     <w:name w:val="InformationTok"/>
     <w:basedOn w:val="35"/>
+    <w:qFormat/>
     <w:uiPriority w:val="0"/>
     <w:rPr>
       <w:b/>
@@ -1738,6 +1870,7 @@
   <w:style w:type="character" w:customStyle="1" w:styleId="65">
     <w:name w:val="WarningTok"/>
     <w:basedOn w:val="35"/>
+    <w:qFormat/>
     <w:uiPriority w:val="0"/>
     <w:rPr>
       <w:b/>
@@ -1748,6 +1881,7 @@
   <w:style w:type="character" w:customStyle="1" w:styleId="66">
     <w:name w:val="AlertTok"/>
     <w:basedOn w:val="35"/>
+    <w:qFormat/>
     <w:uiPriority w:val="0"/>
     <w:rPr>
       <w:b/>
@@ -1757,6 +1891,7 @@
   <w:style w:type="character" w:customStyle="1" w:styleId="67">
     <w:name w:val="ErrorTok"/>
     <w:basedOn w:val="35"/>
+    <w:qFormat/>
     <w:uiPriority w:val="0"/>
     <w:rPr>
       <w:b/>
